--- a/PHYS6350/info/course-calendar.docx
+++ b/PHYS6350/info/course-calendar.docx
@@ -200,7 +200,13 @@
         <w:t xml:space="preserve">Boundary value problems: </w:t>
       </w:r>
       <w:r>
-        <w:t>differential operators, Green’s function, orthonormal functions</w:t>
+        <w:t>differential operators, Green’s function</w:t>
+      </w:r>
+      <w:r>
+        <w:t>s</w:t>
+      </w:r>
+      <w:r>
+        <w:t>, orthonormal functions</w:t>
       </w:r>
     </w:p>
     <w:p>

--- a/PHYS6350/info/course-calendar.docx
+++ b/PHYS6350/info/course-calendar.docx
@@ -1,6 +1,6 @@
 
 <file path=word/document.xml><?xml version="1.0" encoding="utf-8"?>
-<w:document xmlns:wpc="http://schemas.microsoft.com/office/word/2010/wordprocessingCanvas" xmlns:cx="http://schemas.microsoft.com/office/drawing/2014/chartex" xmlns:cx1="http://schemas.microsoft.com/office/drawing/2015/9/8/chartex" xmlns:cx2="http://schemas.microsoft.com/office/drawing/2015/10/21/chartex" xmlns:cx3="http://schemas.microsoft.com/office/drawing/2016/5/9/chartex" xmlns:cx4="http://schemas.microsoft.com/office/drawing/2016/5/10/chartex" xmlns:cx5="http://schemas.microsoft.com/office/drawing/2016/5/11/chartex" xmlns:cx6="http://schemas.microsoft.com/office/drawing/2016/5/12/chartex" xmlns:cx7="http://schemas.microsoft.com/office/drawing/2016/5/13/chartex" xmlns:cx8="http://schemas.microsoft.com/office/drawing/2016/5/14/chartex" xmlns:mc="http://schemas.openxmlformats.org/markup-compatibility/2006" xmlns:aink="http://schemas.microsoft.com/office/drawing/2016/ink" xmlns:am3d="http://schemas.microsoft.com/office/drawing/2017/model3d" xmlns:o="urn:schemas-microsoft-com:office:office" xmlns:oel="http://schemas.microsoft.com/office/2019/extlst" xmlns:r="http://schemas.openxmlformats.org/officeDocument/2006/relationships" xmlns:m="http://schemas.openxmlformats.org/officeDocument/2006/math" xmlns:v="urn:schemas-microsoft-com:vml" xmlns:wp14="http://schemas.microsoft.com/office/word/2010/wordprocessingDrawing" xmlns:wp="http://schemas.openxmlformats.org/drawingml/2006/wordprocessingDrawing" xmlns:w10="urn:schemas-microsoft-com:office:word" xmlns:w="http://schemas.openxmlformats.org/wordprocessingml/2006/main" xmlns:w14="http://schemas.microsoft.com/office/word/2010/wordml" xmlns:w15="http://schemas.microsoft.com/office/word/2012/wordml" xmlns:w16cex="http://schemas.microsoft.com/office/word/2018/wordml/cex" xmlns:w16cid="http://schemas.microsoft.com/office/word/2016/wordml/cid" xmlns:w16="http://schemas.microsoft.com/office/word/2018/wordml" xmlns:w16du="http://schemas.microsoft.com/office/word/2023/wordml/word16du" xmlns:w16sdtdh="http://schemas.microsoft.com/office/word/2020/wordml/sdtdatahash" xmlns:w16se="http://schemas.microsoft.com/office/word/2015/wordml/symex" xmlns:wpg="http://schemas.microsoft.com/office/word/2010/wordprocessingGroup" xmlns:wpi="http://schemas.microsoft.com/office/word/2010/wordprocessingInk" xmlns:wne="http://schemas.microsoft.com/office/word/2006/wordml" xmlns:wps="http://schemas.microsoft.com/office/word/2010/wordprocessingShape" mc:Ignorable="w14 w15 w16se w16cid w16 w16cex w16sdtdh w16du wp14">
+<w:document xmlns:wpc="http://schemas.microsoft.com/office/word/2010/wordprocessingCanvas" xmlns:cx="http://schemas.microsoft.com/office/drawing/2014/chartex" xmlns:cx1="http://schemas.microsoft.com/office/drawing/2015/9/8/chartex" xmlns:cx2="http://schemas.microsoft.com/office/drawing/2015/10/21/chartex" xmlns:cx3="http://schemas.microsoft.com/office/drawing/2016/5/9/chartex" xmlns:cx4="http://schemas.microsoft.com/office/drawing/2016/5/10/chartex" xmlns:cx5="http://schemas.microsoft.com/office/drawing/2016/5/11/chartex" xmlns:cx6="http://schemas.microsoft.com/office/drawing/2016/5/12/chartex" xmlns:cx7="http://schemas.microsoft.com/office/drawing/2016/5/13/chartex" xmlns:cx8="http://schemas.microsoft.com/office/drawing/2016/5/14/chartex" xmlns:mc="http://schemas.openxmlformats.org/markup-compatibility/2006" xmlns:aink="http://schemas.microsoft.com/office/drawing/2016/ink" xmlns:am3d="http://schemas.microsoft.com/office/drawing/2017/model3d" xmlns:o="urn:schemas-microsoft-com:office:office" xmlns:oel="http://schemas.microsoft.com/office/2019/extlst" xmlns:r="http://schemas.openxmlformats.org/officeDocument/2006/relationships" xmlns:m="http://schemas.openxmlformats.org/officeDocument/2006/math" xmlns:v="urn:schemas-microsoft-com:vml" xmlns:wp14="http://schemas.microsoft.com/office/word/2010/wordprocessingDrawing" xmlns:wp="http://schemas.openxmlformats.org/drawingml/2006/wordprocessingDrawing" xmlns:w10="urn:schemas-microsoft-com:office:word" xmlns:w="http://schemas.openxmlformats.org/wordprocessingml/2006/main" xmlns:w14="http://schemas.microsoft.com/office/word/2010/wordml" xmlns:w15="http://schemas.microsoft.com/office/word/2012/wordml" xmlns:w16cex="http://schemas.microsoft.com/office/word/2018/wordml/cex" xmlns:w16cid="http://schemas.microsoft.com/office/word/2016/wordml/cid" xmlns:w16="http://schemas.microsoft.com/office/word/2018/wordml" xmlns:w16du="http://schemas.microsoft.com/office/word/2023/wordml/word16du" xmlns:w16sdtdh="http://schemas.microsoft.com/office/word/2020/wordml/sdtdatahash" xmlns:w16sdtfl="http://schemas.microsoft.com/office/word/2024/wordml/sdtformatlock" xmlns:w16se="http://schemas.microsoft.com/office/word/2015/wordml/symex" xmlns:wpg="http://schemas.microsoft.com/office/word/2010/wordprocessingGroup" xmlns:wpi="http://schemas.microsoft.com/office/word/2010/wordprocessingInk" xmlns:wne="http://schemas.microsoft.com/office/word/2006/wordml" xmlns:wps="http://schemas.microsoft.com/office/word/2010/wordprocessingShape" mc:Ignorable="w14 w15 w16se w16cid w16 w16cex w16sdtdh w16sdtfl w16du wp14">
   <w:body>
     <w:p>
       <w:pPr>
@@ -120,7 +120,14 @@
           <w:b/>
           <w:bCs/>
         </w:rPr>
-        <w:t xml:space="preserve"> 2024</w:t>
+        <w:t xml:space="preserve"> 202</w:t>
+      </w:r>
+      <w:r>
+        <w:rPr>
+          <w:b/>
+          <w:bCs/>
+        </w:rPr>
+        <w:t>5</w:t>
       </w:r>
     </w:p>
     <w:p>
@@ -221,14 +228,6 @@
       <w:pPr>
         <w:spacing w:after="0"/>
       </w:pPr>
-      <w:r>
-        <w:t>Group theory</w:t>
-      </w:r>
-    </w:p>
-    <w:p>
-      <w:pPr>
-        <w:spacing w:after="0"/>
-      </w:pPr>
     </w:p>
     <w:p>
       <w:pPr>
@@ -251,7 +250,19 @@
         <w:spacing w:after="0"/>
       </w:pPr>
       <w:r>
-        <w:t>Mon, Aug 26, 2024: 1</w:t>
+        <w:t xml:space="preserve">Mon, </w:t>
+      </w:r>
+      <w:r>
+        <w:t>Sep 2</w:t>
+      </w:r>
+      <w:r>
+        <w:t>, 202</w:t>
+      </w:r>
+      <w:r>
+        <w:t>5</w:t>
+      </w:r>
+      <w:r>
+        <w:t>: 1</w:t>
       </w:r>
       <w:r>
         <w:rPr>
@@ -268,23 +279,60 @@
         <w:spacing w:after="0"/>
       </w:pPr>
       <w:r>
-        <w:t>Mon, Sep 2, 2024: Labor holiday (no classes)</w:t>
-      </w:r>
-    </w:p>
-    <w:p>
-      <w:pPr>
-        <w:spacing w:after="0"/>
-      </w:pPr>
-      <w:r>
-        <w:t>Thu, Fri Nov 28, 29, 2024: Thanksgiving holiday (no classes)</w:t>
-      </w:r>
-    </w:p>
-    <w:p>
-      <w:pPr>
-        <w:spacing w:after="0"/>
-      </w:pPr>
-      <w:r>
-        <w:t>Wed, Dec 4, 2024: last day of classes</w:t>
+        <w:t>Thu, Fri Nov 2</w:t>
+      </w:r>
+      <w:r>
+        <w:t>7</w:t>
+      </w:r>
+      <w:r>
+        <w:t>, 2</w:t>
+      </w:r>
+      <w:r>
+        <w:t>8</w:t>
+      </w:r>
+      <w:r>
+        <w:t>, 202</w:t>
+      </w:r>
+      <w:r>
+        <w:t>5</w:t>
+      </w:r>
+      <w:r>
+        <w:t>: Thanksgiving holiday (no classes)</w:t>
+      </w:r>
+    </w:p>
+    <w:p>
+      <w:pPr>
+        <w:spacing w:after="0"/>
+      </w:pPr>
+      <w:r>
+        <w:t>Thu</w:t>
+      </w:r>
+      <w:r>
+        <w:t xml:space="preserve">, Dec </w:t>
+      </w:r>
+      <w:r>
+        <w:t>11</w:t>
+      </w:r>
+      <w:r>
+        <w:t>, 202</w:t>
+      </w:r>
+      <w:r>
+        <w:t>5</w:t>
+      </w:r>
+      <w:r>
+        <w:t xml:space="preserve">: </w:t>
+      </w:r>
+      <w:r>
+        <w:t>study</w:t>
+      </w:r>
+      <w:r>
+        <w:t xml:space="preserve"> day</w:t>
+      </w:r>
+      <w:r>
+        <w:t>, no</w:t>
+      </w:r>
+      <w:r>
+        <w:t xml:space="preserve"> classes</w:t>
       </w:r>
     </w:p>
     <w:p>
@@ -295,7 +343,10 @@
         <w:t xml:space="preserve">Fri, </w:t>
       </w:r>
       <w:r>
-        <w:t>Dec 6</w:t>
+        <w:t xml:space="preserve">Dec </w:t>
+      </w:r>
+      <w:r>
+        <w:t>12</w:t>
       </w:r>
       <w:r>
         <w:t xml:space="preserve"> </w:t>
@@ -307,10 +358,16 @@
         <w:t xml:space="preserve">Thu, Dec </w:t>
       </w:r>
       <w:r>
-        <w:t>12</w:t>
-      </w:r>
-      <w:r>
-        <w:t>, 2024</w:t>
+        <w:t>1</w:t>
+      </w:r>
+      <w:r>
+        <w:t>8</w:t>
+      </w:r>
+      <w:r>
+        <w:t>, 202</w:t>
+      </w:r>
+      <w:r>
+        <w:t>5</w:t>
       </w:r>
       <w:r>
         <w:t>: Final exam week</w:t>
@@ -334,6 +391,13 @@
           <w:b/>
           <w:bCs/>
         </w:rPr>
+        <w:t xml:space="preserve">Problem workbook / </w:t>
+      </w:r>
+      <w:r>
+        <w:rPr>
+          <w:b/>
+          <w:bCs/>
+        </w:rPr>
         <w:t>Exam dates:</w:t>
       </w:r>
     </w:p>
@@ -342,31 +406,127 @@
         <w:spacing w:after="0"/>
       </w:pPr>
       <w:r>
-        <w:t>Exam 1: Tue, Sep 24, 2024</w:t>
-      </w:r>
-    </w:p>
-    <w:p>
-      <w:pPr>
-        <w:spacing w:after="0"/>
-      </w:pPr>
-      <w:r>
-        <w:t>Exam 2: Tue, Oct 15, 2024</w:t>
-      </w:r>
-    </w:p>
-    <w:p>
-      <w:pPr>
-        <w:spacing w:after="0"/>
-      </w:pPr>
-      <w:r>
-        <w:t>Exam 3: Tue, Nov 5, 2024</w:t>
-      </w:r>
-    </w:p>
-    <w:p>
-      <w:pPr>
-        <w:spacing w:after="0"/>
-      </w:pPr>
-      <w:r>
-        <w:t>Exam 4: Tue, Nov 26, 2024</w:t>
+        <w:t xml:space="preserve">PWB, </w:t>
+      </w:r>
+      <w:r>
+        <w:t xml:space="preserve">Exam 1: </w:t>
+      </w:r>
+      <w:r>
+        <w:t xml:space="preserve">Tues, </w:t>
+      </w:r>
+      <w:r>
+        <w:t>T</w:t>
+      </w:r>
+      <w:r>
+        <w:t>hu</w:t>
+      </w:r>
+      <w:r>
+        <w:t xml:space="preserve">, Sep </w:t>
+      </w:r>
+      <w:r>
+        <w:t xml:space="preserve">23, </w:t>
+      </w:r>
+      <w:r>
+        <w:t>2</w:t>
+      </w:r>
+      <w:r>
+        <w:t>5</w:t>
+      </w:r>
+      <w:r>
+        <w:t>, 202</w:t>
+      </w:r>
+      <w:r>
+        <w:t>5</w:t>
+      </w:r>
+    </w:p>
+    <w:p>
+      <w:pPr>
+        <w:spacing w:after="0"/>
+      </w:pPr>
+      <w:r>
+        <w:t xml:space="preserve">PWB, </w:t>
+      </w:r>
+      <w:r>
+        <w:t>Exam 2: T</w:t>
+      </w:r>
+      <w:r>
+        <w:t>ues, T</w:t>
+      </w:r>
+      <w:r>
+        <w:t>hu</w:t>
+      </w:r>
+      <w:r>
+        <w:t xml:space="preserve">, Oct </w:t>
+      </w:r>
+      <w:r>
+        <w:t xml:space="preserve">14, </w:t>
+      </w:r>
+      <w:r>
+        <w:t>16</w:t>
+      </w:r>
+      <w:r>
+        <w:t>, 202</w:t>
+      </w:r>
+      <w:r>
+        <w:t>5</w:t>
+      </w:r>
+    </w:p>
+    <w:p>
+      <w:pPr>
+        <w:spacing w:after="0"/>
+      </w:pPr>
+      <w:r>
+        <w:t xml:space="preserve">PWB, </w:t>
+      </w:r>
+      <w:r>
+        <w:t xml:space="preserve">Exam 3: Tue, </w:t>
+      </w:r>
+      <w:r>
+        <w:t xml:space="preserve">Thu </w:t>
+      </w:r>
+      <w:r>
+        <w:t xml:space="preserve">Nov </w:t>
+      </w:r>
+      <w:r>
+        <w:t xml:space="preserve">4, </w:t>
+      </w:r>
+      <w:r>
+        <w:t>6</w:t>
+      </w:r>
+      <w:r>
+        <w:t>, 202</w:t>
+      </w:r>
+      <w:r>
+        <w:t>5</w:t>
+      </w:r>
+    </w:p>
+    <w:p>
+      <w:pPr>
+        <w:spacing w:after="0"/>
+      </w:pPr>
+      <w:r>
+        <w:t xml:space="preserve">PWB, </w:t>
+      </w:r>
+      <w:r>
+        <w:t xml:space="preserve">Exam 4: Tue, </w:t>
+      </w:r>
+      <w:r>
+        <w:t xml:space="preserve">Thu </w:t>
+      </w:r>
+      <w:r>
+        <w:t xml:space="preserve">Dec </w:t>
+      </w:r>
+      <w:r>
+        <w:t xml:space="preserve">2, </w:t>
+      </w:r>
+      <w:r>
+        <w:t>4</w:t>
+      </w:r>
+      <w:r>
+        <w:t>, 202</w:t>
+      </w:r>
+      <w:r>
+        <w:t>5</w:t>
       </w:r>
     </w:p>
     <w:p>
@@ -388,7 +548,7 @@
 </file>
 
 <file path=word/styles.xml><?xml version="1.0" encoding="utf-8"?>
-<w:styles xmlns:mc="http://schemas.openxmlformats.org/markup-compatibility/2006" xmlns:r="http://schemas.openxmlformats.org/officeDocument/2006/relationships" xmlns:w="http://schemas.openxmlformats.org/wordprocessingml/2006/main" xmlns:w14="http://schemas.microsoft.com/office/word/2010/wordml" xmlns:w15="http://schemas.microsoft.com/office/word/2012/wordml" xmlns:w16cex="http://schemas.microsoft.com/office/word/2018/wordml/cex" xmlns:w16cid="http://schemas.microsoft.com/office/word/2016/wordml/cid" xmlns:w16="http://schemas.microsoft.com/office/word/2018/wordml" xmlns:w16du="http://schemas.microsoft.com/office/word/2023/wordml/word16du" xmlns:w16sdtdh="http://schemas.microsoft.com/office/word/2020/wordml/sdtdatahash" xmlns:w16se="http://schemas.microsoft.com/office/word/2015/wordml/symex" mc:Ignorable="w14 w15 w16se w16cid w16 w16cex w16sdtdh w16du">
+<w:styles xmlns:mc="http://schemas.openxmlformats.org/markup-compatibility/2006" xmlns:r="http://schemas.openxmlformats.org/officeDocument/2006/relationships" xmlns:w="http://schemas.openxmlformats.org/wordprocessingml/2006/main" xmlns:w14="http://schemas.microsoft.com/office/word/2010/wordml" xmlns:w15="http://schemas.microsoft.com/office/word/2012/wordml" xmlns:w16cex="http://schemas.microsoft.com/office/word/2018/wordml/cex" xmlns:w16cid="http://schemas.microsoft.com/office/word/2016/wordml/cid" xmlns:w16="http://schemas.microsoft.com/office/word/2018/wordml" xmlns:w16du="http://schemas.microsoft.com/office/word/2023/wordml/word16du" xmlns:w16sdtdh="http://schemas.microsoft.com/office/word/2020/wordml/sdtdatahash" xmlns:w16sdtfl="http://schemas.microsoft.com/office/word/2024/wordml/sdtformatlock" xmlns:w16se="http://schemas.microsoft.com/office/word/2015/wordml/symex" mc:Ignorable="w14 w15 w16se w16cid w16 w16cex w16sdtdh w16sdtfl w16du">
   <w:docDefaults>
     <w:rPrDefault>
       <w:rPr>
